--- a/Project/Project_v2/Project 1WriteUp.docx
+++ b/Project/Project_v2/Project 1WriteUp.docx
@@ -142,6 +142,11 @@
       <w:r>
         <w:t>If you have ever been to Vegas or have been around a board game of any type, at some point you may already know what a dice is. Dice are six sided cubes that, when thrown, revels a number face up that ranges from 1-6. Now, this dice can be used in different amount and in different combination in order to create complex and ingenious games. However, for the sake of this project, only the use of two dice will be needed. The game the two dice will be used in is called “craps”. In the game, players take turns rolling two dice, with the attempt being to roll a 7 or an 11 the first time the dice are thrown. If a 7 or and 11 is rolled, then the player wins and is able to choose to continue rolling to try again. If the player on the first try rolls a 2 or a 12, then the player loses, and again, may roll again or hand it off to another player. If however, neither one of the above 4 numbers are rolled on the first try, then the player begins to roll again, with the intent of rolling the same number they did the first time. They continue to roll until they either roll the number they rolled the first time, or they roll a 7. If they roll a 7, it is considered a loss and the player must start all over or hand over the dice. Now, this game may seem a bit complicated being read out-loud however once in motion, the game is very simple. The odds are more than likely in favor of a person rolling a 7 than any other number. Therefore, unless a 7 is rolled the very first time, chance are the player will lose on a second roll by rolling the undesired 7. The program will recreate the rolls of dice as they are thrown, with the player losing and winning according to how the dice are rolled.</w:t>
       </w:r>
+      <w:r>
+        <w:t xml:space="preserve">  Another part of the program will use arrays to show the likelihood of different rolls being rolled, and will be printed on screen.</w:t>
+      </w:r>
+      <w:bookmarkStart w:id="0" w:name="_GoBack"/>
+      <w:bookmarkEnd w:id="0"/>
     </w:p>
     <w:p/>
     <w:p>
@@ -246,7 +251,6 @@
           <w:sz w:val="28"/>
           <w:szCs w:val="28"/>
         </w:rPr>
-        <w:lastRenderedPageBreak/>
         <w:t>Flow</w:t>
       </w:r>
       <w:r>
@@ -283,9 +287,9 @@
         </w:rPr>
         <w:drawing>
           <wp:inline distT="0" distB="0" distL="0" distR="0">
-            <wp:extent cx="5943269" cy="7343775"/>
-            <wp:effectExtent l="0" t="0" r="635" b="0"/>
-            <wp:docPr id="2" name="Picture 2" descr="C:\Users\Usatashi\Desktop\AvalosChris_48982\Project\Project1_flowchart.jpg"/>
+            <wp:extent cx="5943600" cy="7377207"/>
+            <wp:effectExtent l="0" t="0" r="0" b="0"/>
+            <wp:docPr id="3" name="Picture 3" descr="C:\Users\rcc\Desktop\blah\Project\Project_v2\Project2_flowchart.jpg"/>
             <wp:cNvGraphicFramePr>
               <a:graphicFrameLocks xmlns:a="http://schemas.openxmlformats.org/drawingml/2006/main" noChangeAspect="1"/>
             </wp:cNvGraphicFramePr>
@@ -293,7 +297,7 @@
               <a:graphicData uri="http://schemas.openxmlformats.org/drawingml/2006/picture">
                 <pic:pic xmlns:pic="http://schemas.openxmlformats.org/drawingml/2006/picture">
                   <pic:nvPicPr>
-                    <pic:cNvPr id="0" name="Picture 1" descr="C:\Users\Usatashi\Desktop\AvalosChris_48982\Project\Project1_flowchart.jpg"/>
+                    <pic:cNvPr id="0" name="Picture 1" descr="C:\Users\rcc\Desktop\blah\Project\Project_v2\Project2_flowchart.jpg"/>
                     <pic:cNvPicPr>
                       <a:picLocks noChangeAspect="1" noChangeArrowheads="1"/>
                     </pic:cNvPicPr>
@@ -314,7 +318,7 @@
                   <pic:spPr bwMode="auto">
                     <a:xfrm>
                       <a:off x="0" y="0"/>
-                      <a:ext cx="5947248" cy="7348692"/>
+                      <a:ext cx="5943600" cy="7377207"/>
                     </a:xfrm>
                     <a:prstGeom prst="rect">
                       <a:avLst/>
@@ -346,7 +350,6 @@
           <w:sz w:val="28"/>
           <w:szCs w:val="28"/>
         </w:rPr>
-        <w:lastRenderedPageBreak/>
         <w:t xml:space="preserve">What Have I </w:t>
       </w:r>
       <w:proofErr w:type="gramStart"/>
@@ -388,8 +391,6 @@
       <w:r>
         <w:t xml:space="preserve"> even involve multiple players in it. Before any of that can happen however I will need to find a way to easily put a random number generator into assembly language.</w:t>
       </w:r>
-      <w:bookmarkStart w:id="0" w:name="_GoBack"/>
-      <w:bookmarkEnd w:id="0"/>
     </w:p>
     <w:sectPr>
       <w:pgSz w:w="12240" w:h="15840"/>
